--- a/RAG__Agent.docx
+++ b/RAG__Agent.docx
@@ -82,7 +82,7 @@
     <w:p>
       <w:r>
         <w:pict w14:anchorId="4C93395B">
-          <v:rect id="_x0000_i1127" style="width:0;height:1.5pt" o:hralign="center" o:hrstd="t" o:hr="t" fillcolor="#a0a0a0" stroked="f"/>
+          <v:rect id="_x0000_i1025" style="width:0;height:1.5pt" o:hralign="center" o:hrstd="t" o:hr="t" fillcolor="#a0a0a0" stroked="f"/>
         </w:pict>
       </w:r>
     </w:p>
@@ -172,36 +172,28 @@
         <w:t>📚</w:t>
       </w:r>
       <w:r>
+        <w:t xml:space="preserve"> Precert RAG Agent</w:t>
+      </w:r>
+    </w:p>
+    <w:p>
+      <w:r>
+        <w:t xml:space="preserve">  </w:t>
+      </w:r>
+      <w:r>
+        <w:rPr>
+          <w:rFonts w:ascii="MS Gothic" w:eastAsia="MS Gothic" w:hAnsi="MS Gothic" w:cs="MS Gothic" w:hint="eastAsia"/>
+        </w:rPr>
+        <w:t>├</w:t>
+      </w:r>
+      <w:r>
+        <w:rPr>
+          <w:rFonts w:ascii="Aptos" w:hAnsi="Aptos" w:cs="Aptos"/>
+        </w:rPr>
+        <w:t>──</w:t>
+      </w:r>
+      <w:r>
         <w:t xml:space="preserve"> </w:t>
       </w:r>
-      <w:proofErr w:type="spellStart"/>
-      <w:r>
-        <w:t>Precert</w:t>
-      </w:r>
-      <w:proofErr w:type="spellEnd"/>
-      <w:r>
-        <w:t xml:space="preserve"> RAG Agent</w:t>
-      </w:r>
-    </w:p>
-    <w:p>
-      <w:r>
-        <w:t xml:space="preserve">  </w:t>
-      </w:r>
-      <w:r>
-        <w:rPr>
-          <w:rFonts w:ascii="MS Gothic" w:eastAsia="MS Gothic" w:hAnsi="MS Gothic" w:cs="MS Gothic" w:hint="eastAsia"/>
-        </w:rPr>
-        <w:t>├</w:t>
-      </w:r>
-      <w:r>
-        <w:rPr>
-          <w:rFonts w:ascii="Aptos" w:hAnsi="Aptos" w:cs="Aptos"/>
-        </w:rPr>
-        <w:t>──</w:t>
-      </w:r>
-      <w:r>
-        <w:t xml:space="preserve"> </w:t>
-      </w:r>
       <w:r>
         <w:rPr>
           <w:rFonts w:ascii="Segoe UI Emoji" w:hAnsi="Segoe UI Emoji" w:cs="Segoe UI Emoji"/>
@@ -280,7 +272,7 @@
     <w:p>
       <w:r>
         <w:pict w14:anchorId="470C4441">
-          <v:rect id="_x0000_i1128" style="width:0;height:1.5pt" o:hralign="center" o:hrstd="t" o:hr="t" fillcolor="#a0a0a0" stroked="f"/>
+          <v:rect id="_x0000_i1026" style="width:0;height:1.5pt" o:hralign="center" o:hrstd="t" o:hr="t" fillcolor="#a0a0a0" stroked="f"/>
         </w:pict>
       </w:r>
     </w:p>
@@ -440,11 +432,9 @@
           <w:numId w:val="3"/>
         </w:numPr>
       </w:pPr>
-      <w:proofErr w:type="spellStart"/>
       <w:r>
         <w:t>precert_qa</w:t>
       </w:r>
-      <w:proofErr w:type="spellEnd"/>
     </w:p>
     <w:p>
       <w:pPr>
@@ -453,11 +443,9 @@
           <w:numId w:val="3"/>
         </w:numPr>
       </w:pPr>
-      <w:proofErr w:type="spellStart"/>
       <w:r>
         <w:t>jira_validation</w:t>
       </w:r>
-      <w:proofErr w:type="spellEnd"/>
     </w:p>
     <w:p>
       <w:pPr>
@@ -466,11 +454,9 @@
           <w:numId w:val="3"/>
         </w:numPr>
       </w:pPr>
-      <w:proofErr w:type="spellStart"/>
       <w:r>
         <w:t>generic_sql</w:t>
       </w:r>
-      <w:proofErr w:type="spellEnd"/>
     </w:p>
     <w:p>
       <w:pPr>
@@ -495,23 +481,7 @@
         </w:numPr>
       </w:pPr>
       <w:r>
-        <w:t xml:space="preserve">If intent == </w:t>
-      </w:r>
-      <w:proofErr w:type="spellStart"/>
-      <w:r>
-        <w:t>precert_qa</w:t>
-      </w:r>
-      <w:proofErr w:type="spellEnd"/>
-      <w:r>
-        <w:t xml:space="preserve"> → Call </w:t>
-      </w:r>
-      <w:proofErr w:type="spellStart"/>
-      <w:r>
-        <w:t>Precert</w:t>
-      </w:r>
-      <w:proofErr w:type="spellEnd"/>
-      <w:r>
-        <w:t xml:space="preserve"> Agent  </w:t>
+        <w:t xml:space="preserve">If intent == precert_qa → Call Precert Agent  </w:t>
       </w:r>
     </w:p>
     <w:p>
@@ -522,15 +492,7 @@
         </w:numPr>
       </w:pPr>
       <w:r>
-        <w:t xml:space="preserve">If intent == </w:t>
-      </w:r>
-      <w:proofErr w:type="spellStart"/>
-      <w:r>
-        <w:t>jira_validation</w:t>
-      </w:r>
-      <w:proofErr w:type="spellEnd"/>
-      <w:r>
-        <w:t xml:space="preserve"> → Call Jira Agent  </w:t>
+        <w:t xml:space="preserve">If intent == jira_validation → Call Jira Agent  </w:t>
       </w:r>
     </w:p>
     <w:p>
@@ -541,15 +503,7 @@
         </w:numPr>
       </w:pPr>
       <w:r>
-        <w:t xml:space="preserve">If intent == </w:t>
-      </w:r>
-      <w:proofErr w:type="spellStart"/>
-      <w:r>
-        <w:t>generic_sql</w:t>
-      </w:r>
-      <w:proofErr w:type="spellEnd"/>
-      <w:r>
-        <w:t xml:space="preserve"> → Call SQL Agent</w:t>
+        <w:t>If intent == generic_sql → Call SQL Agent</w:t>
       </w:r>
     </w:p>
     <w:p>
@@ -562,21 +516,12 @@
       <w:r>
         <w:t xml:space="preserve"> This agent does </w:t>
       </w:r>
-      <w:proofErr w:type="gramStart"/>
-      <w:r>
-        <w:rPr>
-          <w:b/>
-          <w:bCs/>
-        </w:rPr>
-        <w:t>reasoning</w:t>
-      </w:r>
-      <w:proofErr w:type="gramEnd"/>
-      <w:r>
-        <w:rPr>
-          <w:b/>
-          <w:bCs/>
-        </w:rPr>
-        <w:t xml:space="preserve"> only</w:t>
+      <w:r>
+        <w:rPr>
+          <w:b/>
+          <w:bCs/>
+        </w:rPr>
+        <w:t>reasoning only</w:t>
       </w:r>
       <w:r>
         <w:t>, not DB or API calls.</w:t>
@@ -585,7 +530,7 @@
     <w:p>
       <w:r>
         <w:pict w14:anchorId="3CA3568B">
-          <v:rect id="_x0000_i1129" style="width:0;height:1.5pt" o:hralign="center" o:hrstd="t" o:hr="t" fillcolor="#a0a0a0" stroked="f"/>
+          <v:rect id="_x0000_i1027" style="width:0;height:1.5pt" o:hralign="center" o:hrstd="t" o:hr="t" fillcolor="#a0a0a0" stroked="f"/>
         </w:pict>
       </w:r>
     </w:p>
@@ -609,23 +554,7 @@
           <w:b/>
           <w:bCs/>
         </w:rPr>
-        <w:t xml:space="preserve"> 2. </w:t>
-      </w:r>
-      <w:proofErr w:type="spellStart"/>
-      <w:r>
-        <w:rPr>
-          <w:b/>
-          <w:bCs/>
-        </w:rPr>
-        <w:t>Precert</w:t>
-      </w:r>
-      <w:proofErr w:type="spellEnd"/>
-      <w:r>
-        <w:rPr>
-          <w:b/>
-          <w:bCs/>
-        </w:rPr>
-        <w:t xml:space="preserve"> RAG Agent</w:t>
+        <w:t xml:space="preserve"> 2. Precert RAG Agent</w:t>
       </w:r>
     </w:p>
     <w:p>
@@ -731,13 +660,8 @@
           <w:numId w:val="4"/>
         </w:numPr>
       </w:pPr>
-      <w:proofErr w:type="spellStart"/>
-      <w:r>
-        <w:t>rag_search_tool</w:t>
-      </w:r>
-      <w:proofErr w:type="spellEnd"/>
-      <w:r>
-        <w:t xml:space="preserve"> → Chroma vector DB</w:t>
+      <w:r>
+        <w:t>rag_search_tool → Chroma vector DB</w:t>
       </w:r>
     </w:p>
     <w:p>
@@ -772,7 +696,7 @@
     <w:p>
       <w:r>
         <w:pict w14:anchorId="613BDFAC">
-          <v:rect id="_x0000_i1130" style="width:0;height:1.5pt" o:hralign="center" o:hrstd="t" o:hr="t" fillcolor="#a0a0a0" stroked="f"/>
+          <v:rect id="_x0000_i1028" style="width:0;height:1.5pt" o:hralign="center" o:hrstd="t" o:hr="t" fillcolor="#a0a0a0" stroked="f"/>
         </w:pict>
       </w:r>
     </w:p>
@@ -1007,11 +931,9 @@
             <w:hideMark/>
           </w:tcPr>
           <w:p>
-            <w:proofErr w:type="spellStart"/>
             <w:r>
               <w:t>extract_jira_id</w:t>
             </w:r>
-            <w:proofErr w:type="spellEnd"/>
           </w:p>
         </w:tc>
         <w:tc>
@@ -1038,11 +960,9 @@
             <w:hideMark/>
           </w:tcPr>
           <w:p>
-            <w:proofErr w:type="spellStart"/>
             <w:r>
               <w:t>fetch_jira_info</w:t>
             </w:r>
-            <w:proofErr w:type="spellEnd"/>
           </w:p>
         </w:tc>
         <w:tc>
@@ -1069,11 +989,9 @@
             <w:hideMark/>
           </w:tcPr>
           <w:p>
-            <w:proofErr w:type="spellStart"/>
             <w:r>
               <w:t>generate_comprehensive_sql</w:t>
             </w:r>
-            <w:proofErr w:type="spellEnd"/>
           </w:p>
         </w:tc>
         <w:tc>
@@ -1100,11 +1018,9 @@
             <w:hideMark/>
           </w:tcPr>
           <w:p>
-            <w:proofErr w:type="spellStart"/>
             <w:r>
               <w:t>execute_sql</w:t>
             </w:r>
-            <w:proofErr w:type="spellEnd"/>
           </w:p>
         </w:tc>
         <w:tc>
@@ -1131,11 +1047,9 @@
             <w:hideMark/>
           </w:tcPr>
           <w:p>
-            <w:proofErr w:type="spellStart"/>
             <w:r>
               <w:t>evaluate_requirements</w:t>
             </w:r>
-            <w:proofErr w:type="spellEnd"/>
           </w:p>
         </w:tc>
         <w:tc>
@@ -1173,7 +1087,7 @@
     <w:p>
       <w:r>
         <w:pict w14:anchorId="5100A6C5">
-          <v:rect id="_x0000_i1131" style="width:0;height:1.5pt" o:hralign="center" o:hrstd="t" o:hr="t" fillcolor="#a0a0a0" stroked="f"/>
+          <v:rect id="_x0000_i1029" style="width:0;height:1.5pt" o:hralign="center" o:hrstd="t" o:hr="t" fillcolor="#a0a0a0" stroked="f"/>
         </w:pict>
       </w:r>
     </w:p>
@@ -1287,11 +1201,9 @@
           <w:numId w:val="5"/>
         </w:numPr>
       </w:pPr>
-      <w:proofErr w:type="spellStart"/>
       <w:r>
         <w:t>generate_sql_tool</w:t>
       </w:r>
-      <w:proofErr w:type="spellEnd"/>
     </w:p>
     <w:p>
       <w:pPr>
@@ -1300,12 +1212,10 @@
           <w:numId w:val="5"/>
         </w:numPr>
       </w:pPr>
-      <w:proofErr w:type="spellStart"/>
       <w:r>
         <w:lastRenderedPageBreak/>
         <w:t>execute_sql_tool</w:t>
       </w:r>
-      <w:proofErr w:type="spellEnd"/>
     </w:p>
     <w:p>
       <w:pPr>
@@ -1321,7 +1231,7 @@
     <w:p>
       <w:r>
         <w:pict w14:anchorId="210AB2E1">
-          <v:rect id="_x0000_i1132" style="width:0;height:1.5pt" o:hralign="center" o:hrstd="t" o:hr="t" fillcolor="#a0a0a0" stroked="f"/>
+          <v:rect id="_x0000_i1030" style="width:0;height:1.5pt" o:hralign="center" o:hrstd="t" o:hr="t" fillcolor="#a0a0a0" stroked="f"/>
         </w:pict>
       </w:r>
     </w:p>
@@ -1360,11 +1270,7 @@
         <w:t>same centralized tool factory</w:t>
       </w:r>
       <w:r>
-        <w:t xml:space="preserve"> (you already built most of </w:t>
-      </w:r>
-      <w:proofErr w:type="gramStart"/>
-      <w:r>
-        <w:t xml:space="preserve">this </w:t>
+        <w:t xml:space="preserve"> (you already built most of this </w:t>
       </w:r>
       <w:r>
         <w:rPr>
@@ -1373,11 +1279,7 @@
         <w:t>👏</w:t>
       </w:r>
       <w:r>
-        <w:t>)</w:t>
-      </w:r>
-      <w:proofErr w:type="gramEnd"/>
-      <w:r>
-        <w:t>.</w:t>
+        <w:t>).</w:t>
       </w:r>
     </w:p>
     <w:p>
@@ -1466,15 +1368,7 @@
         <w:t>✔</w:t>
       </w:r>
       <w:r>
-        <w:t xml:space="preserve"> </w:t>
-      </w:r>
-      <w:proofErr w:type="gramStart"/>
-      <w:r>
-        <w:t>Agents</w:t>
-      </w:r>
-      <w:proofErr w:type="gramEnd"/>
-      <w:r>
-        <w:t xml:space="preserve"> lightweight</w:t>
+        <w:t xml:space="preserve"> Agents lightweight</w:t>
       </w:r>
       <w:r>
         <w:br/>
@@ -1492,7 +1386,7 @@
     <w:p>
       <w:r>
         <w:pict w14:anchorId="327D1703">
-          <v:rect id="_x0000_i1133" style="width:0;height:1.5pt" o:hralign="center" o:hrstd="t" o:hr="t" fillcolor="#a0a0a0" stroked="f"/>
+          <v:rect id="_x0000_i1031" style="width:0;height:1.5pt" o:hralign="center" o:hrstd="t" o:hr="t" fillcolor="#a0a0a0" stroked="f"/>
         </w:pict>
       </w:r>
     </w:p>
@@ -1734,7 +1628,7 @@
     <w:p>
       <w:r>
         <w:pict w14:anchorId="03E8AD8D">
-          <v:rect id="_x0000_i1134" style="width:0;height:1.5pt" o:hralign="center" o:hrstd="t" o:hr="t" fillcolor="#a0a0a0" stroked="f"/>
+          <v:rect id="_x0000_i1032" style="width:0;height:1.5pt" o:hralign="center" o:hrstd="t" o:hr="t" fillcolor="#a0a0a0" stroked="f"/>
         </w:pict>
       </w:r>
     </w:p>
@@ -1758,36 +1652,12 @@
           <w:b/>
           <w:bCs/>
         </w:rPr>
-        <w:t xml:space="preserve"> Agentic </w:t>
-      </w:r>
-      <w:proofErr w:type="spellStart"/>
-      <w:r>
-        <w:rPr>
-          <w:b/>
-          <w:bCs/>
-        </w:rPr>
-        <w:t>LangChain</w:t>
-      </w:r>
-      <w:proofErr w:type="spellEnd"/>
-      <w:r>
-        <w:rPr>
-          <w:b/>
-          <w:bCs/>
-        </w:rPr>
-        <w:t xml:space="preserve"> Concept Used</w:t>
-      </w:r>
-    </w:p>
-    <w:p>
-      <w:r>
-        <w:t xml:space="preserve">We </w:t>
-      </w:r>
-      <w:proofErr w:type="gramStart"/>
-      <w:r>
-        <w:t>apply</w:t>
-      </w:r>
-      <w:proofErr w:type="gramEnd"/>
-      <w:r>
-        <w:t xml:space="preserve"> </w:t>
+        <w:t xml:space="preserve"> Agentic LangChain Concept Used</w:t>
+      </w:r>
+    </w:p>
+    <w:p>
+      <w:r>
+        <w:t xml:space="preserve">We apply </w:t>
       </w:r>
       <w:r>
         <w:rPr>
@@ -1860,7 +1730,7 @@
     <w:p>
       <w:r>
         <w:pict w14:anchorId="1056BD70">
-          <v:rect id="_x0000_i1135" style="width:0;height:1.5pt" o:hralign="center" o:hrstd="t" o:hr="t" fillcolor="#a0a0a0" stroked="f"/>
+          <v:rect id="_x0000_i1033" style="width:0;height:1.5pt" o:hralign="center" o:hrstd="t" o:hr="t" fillcolor="#a0a0a0" stroked="f"/>
         </w:pict>
       </w:r>
     </w:p>
@@ -1889,15 +1759,7 @@
     </w:p>
     <w:p>
       <w:r>
-        <w:t xml:space="preserve">If you approve this design, we </w:t>
-      </w:r>
-      <w:proofErr w:type="gramStart"/>
-      <w:r>
-        <w:t>implement in</w:t>
-      </w:r>
-      <w:proofErr w:type="gramEnd"/>
-      <w:r>
-        <w:t xml:space="preserve"> this order:</w:t>
+        <w:t>If you approve this design, we implement in this order:</w:t>
       </w:r>
     </w:p>
     <w:p>
@@ -1992,13 +1854,8 @@
           <w:numId w:val="9"/>
         </w:numPr>
       </w:pPr>
-      <w:proofErr w:type="spellStart"/>
-      <w:r>
-        <w:t>Precert</w:t>
-      </w:r>
-      <w:proofErr w:type="spellEnd"/>
-      <w:r>
-        <w:t xml:space="preserve"> Agent</w:t>
+      <w:r>
+        <w:t>Precert Agent</w:t>
       </w:r>
     </w:p>
     <w:p>
@@ -2048,21 +1905,13 @@
     </w:p>
     <w:p>
       <w:r>
-        <w:t xml:space="preserve">Plug agents into </w:t>
-      </w:r>
-      <w:proofErr w:type="spellStart"/>
-      <w:r>
-        <w:t>LangChain</w:t>
-      </w:r>
-      <w:proofErr w:type="spellEnd"/>
-      <w:r>
-        <w:t xml:space="preserve"> Agent Executor</w:t>
+        <w:t>Plug agents into LangChain Agent Executor</w:t>
       </w:r>
     </w:p>
     <w:p>
       <w:r>
         <w:pict w14:anchorId="6AAE228A">
-          <v:rect id="_x0000_i1136" style="width:0;height:1.5pt" o:hralign="center" o:hrstd="t" o:hr="t" fillcolor="#a0a0a0" stroked="f"/>
+          <v:rect id="_x0000_i1034" style="width:0;height:1.5pt" o:hralign="center" o:hrstd="t" o:hr="t" fillcolor="#a0a0a0" stroked="f"/>
         </w:pict>
       </w:r>
     </w:p>
@@ -2119,31 +1968,8 @@
       </w:r>
     </w:p>
     <w:p>
-      <w:proofErr w:type="gramStart"/>
-      <w:r>
-        <w:t>can</w:t>
-      </w:r>
-      <w:proofErr w:type="gramEnd"/>
-      <w:r>
-        <w:t xml:space="preserve"> you please give me orchestrator agent code using </w:t>
-      </w:r>
-      <w:proofErr w:type="spellStart"/>
-      <w:proofErr w:type="gramStart"/>
-      <w:r>
-        <w:t>lanchain</w:t>
-      </w:r>
-      <w:proofErr w:type="spellEnd"/>
-      <w:proofErr w:type="gramEnd"/>
-      <w:r>
-        <w:t xml:space="preserve"> will it be using </w:t>
-      </w:r>
-      <w:proofErr w:type="spellStart"/>
-      <w:r>
-        <w:t>agenetexecutor</w:t>
-      </w:r>
-      <w:proofErr w:type="spellEnd"/>
-      <w:r>
-        <w:t xml:space="preserve"> or chain of thoughts please give me the best</w:t>
+      <w:r>
+        <w:t>can you please give me orchestrator agent code using lanchain will it be using agenetexecutor or chain of thoughts please give me the best</w:t>
       </w:r>
     </w:p>
     <w:p>
@@ -2181,67 +2007,33 @@
       <w:r>
         <w:t xml:space="preserve"> using </w:t>
       </w:r>
-      <w:proofErr w:type="spellStart"/>
-      <w:r>
-        <w:rPr>
-          <w:b/>
-          <w:bCs/>
-        </w:rPr>
-        <w:t>LangChain</w:t>
-      </w:r>
-      <w:proofErr w:type="spellEnd"/>
-      <w:r>
-        <w:rPr>
-          <w:b/>
-          <w:bCs/>
-        </w:rPr>
+      <w:r>
+        <w:rPr>
+          <w:b/>
+          <w:bCs/>
+        </w:rPr>
+        <w:t>LangChain AgentExecutor</w:t>
+      </w:r>
+      <w:r>
+        <w:t>, not a simple chain.</w:t>
+      </w:r>
+    </w:p>
+    <w:p>
+      <w:r>
+        <w:rPr>
+          <w:rFonts w:ascii="Segoe UI Emoji" w:hAnsi="Segoe UI Emoji" w:cs="Segoe UI Emoji"/>
+        </w:rPr>
+        <w:t>👉</w:t>
+      </w:r>
+      <w:r>
         <w:t xml:space="preserve"> </w:t>
       </w:r>
-      <w:proofErr w:type="spellStart"/>
-      <w:r>
-        <w:rPr>
-          <w:b/>
-          <w:bCs/>
-        </w:rPr>
-        <w:t>AgentExecutor</w:t>
-      </w:r>
-      <w:proofErr w:type="spellEnd"/>
-      <w:r>
-        <w:t>, not a simple chain.</w:t>
-      </w:r>
-    </w:p>
-    <w:p>
-      <w:r>
-        <w:rPr>
-          <w:rFonts w:ascii="Segoe UI Emoji" w:hAnsi="Segoe UI Emoji" w:cs="Segoe UI Emoji"/>
-        </w:rPr>
-        <w:t>👉</w:t>
-      </w:r>
-      <w:r>
-        <w:t xml:space="preserve"> </w:t>
-      </w:r>
-      <w:r>
-        <w:rPr>
-          <w:b/>
-          <w:bCs/>
-        </w:rPr>
-        <w:t xml:space="preserve">Why </w:t>
-      </w:r>
-      <w:proofErr w:type="spellStart"/>
-      <w:r>
-        <w:rPr>
-          <w:b/>
-          <w:bCs/>
-        </w:rPr>
-        <w:t>AgentExecutor</w:t>
-      </w:r>
-      <w:proofErr w:type="spellEnd"/>
-      <w:r>
-        <w:rPr>
-          <w:b/>
-          <w:bCs/>
-        </w:rPr>
-        <w:t xml:space="preserve"> (not plain chains)?</w:t>
+      <w:r>
+        <w:rPr>
+          <w:b/>
+          <w:bCs/>
+        </w:rPr>
+        <w:t>Why AgentExecutor (not plain chains)?</w:t>
       </w:r>
     </w:p>
     <w:tbl>
@@ -2328,23 +2120,7 @@
                 <w:b/>
                 <w:bCs/>
               </w:rPr>
-              <w:t xml:space="preserve">Why </w:t>
-            </w:r>
-            <w:proofErr w:type="spellStart"/>
-            <w:r>
-              <w:rPr>
-                <w:b/>
-                <w:bCs/>
-              </w:rPr>
-              <w:t>AgentExecutor</w:t>
-            </w:r>
-            <w:proofErr w:type="spellEnd"/>
-            <w:r>
-              <w:rPr>
-                <w:b/>
-                <w:bCs/>
-              </w:rPr>
-              <w:t xml:space="preserve"> is Better</w:t>
+              <w:t>Why AgentExecutor is Better</w:t>
             </w:r>
           </w:p>
         </w:tc>
@@ -2401,11 +2177,9 @@
             <w:hideMark/>
           </w:tcPr>
           <w:p>
-            <w:proofErr w:type="spellStart"/>
             <w:r>
               <w:t>RouterChain</w:t>
             </w:r>
-            <w:proofErr w:type="spellEnd"/>
           </w:p>
         </w:tc>
         <w:tc>
@@ -2444,11 +2218,9 @@
             <w:hideMark/>
           </w:tcPr>
           <w:p>
-            <w:proofErr w:type="spellStart"/>
             <w:r>
               <w:t>AgentExecutor</w:t>
             </w:r>
-            <w:proofErr w:type="spellEnd"/>
           </w:p>
         </w:tc>
         <w:tc>
@@ -2517,7 +2289,7 @@
     <w:p>
       <w:r>
         <w:pict w14:anchorId="356FF275">
-          <v:rect id="_x0000_i1137" style="width:0;height:1.5pt" o:hralign="center" o:hrstd="t" o:hr="t" fillcolor="#a0a0a0" stroked="f"/>
+          <v:rect id="_x0000_i1035" style="width:0;height:1.5pt" o:hralign="center" o:hrstd="t" o:hr="t" fillcolor="#a0a0a0" stroked="f"/>
         </w:pict>
       </w:r>
     </w:p>
@@ -2573,21 +2345,12 @@
       <w:r>
         <w:t xml:space="preserve">Is this </w:t>
       </w:r>
-      <w:proofErr w:type="spellStart"/>
-      <w:r>
-        <w:rPr>
-          <w:b/>
-          <w:bCs/>
-        </w:rPr>
-        <w:t>Precert</w:t>
-      </w:r>
-      <w:proofErr w:type="spellEnd"/>
-      <w:r>
-        <w:rPr>
-          <w:b/>
-          <w:bCs/>
-        </w:rPr>
-        <w:t xml:space="preserve"> Q&amp;A</w:t>
+      <w:r>
+        <w:rPr>
+          <w:b/>
+          <w:bCs/>
+        </w:rPr>
+        <w:t>Precert Q&amp;A</w:t>
       </w:r>
       <w:r>
         <w:t>?</w:t>
@@ -2653,7 +2416,7 @@
     <w:p>
       <w:r>
         <w:pict w14:anchorId="22B542AE">
-          <v:rect id="_x0000_i1138" style="width:0;height:1.5pt" o:hralign="center" o:hrstd="t" o:hr="t" fillcolor="#a0a0a0" stroked="f"/>
+          <v:rect id="_x0000_i1036" style="width:0;height:1.5pt" o:hralign="center" o:hrstd="t" o:hr="t" fillcolor="#a0a0a0" stroked="f"/>
         </w:pict>
       </w:r>
     </w:p>
@@ -2692,15 +2455,7 @@
     </w:p>
     <w:p>
       <w:r>
-        <w:t>Orchestrator Agent (</w:t>
-      </w:r>
-      <w:proofErr w:type="spellStart"/>
-      <w:r>
-        <w:t>AgentExecutor</w:t>
-      </w:r>
-      <w:proofErr w:type="spellEnd"/>
-      <w:r>
-        <w:t>)</w:t>
+        <w:t>Orchestrator Agent (AgentExecutor)</w:t>
       </w:r>
     </w:p>
     <w:p>
@@ -2725,13 +2480,8 @@
         <w:t>──</w:t>
       </w:r>
       <w:r>
-        <w:t xml:space="preserve"> </w:t>
-      </w:r>
-      <w:proofErr w:type="spellStart"/>
-      <w:r>
-        <w:t>precert_agent_tool</w:t>
-      </w:r>
-      <w:proofErr w:type="spellEnd"/>
+        <w:t xml:space="preserve"> precert_agent_tool</w:t>
+      </w:r>
     </w:p>
     <w:p>
       <w:r>
@@ -2750,24 +2500,14 @@
         <w:t>──</w:t>
       </w:r>
       <w:r>
-        <w:t xml:space="preserve"> </w:t>
-      </w:r>
-      <w:proofErr w:type="spellStart"/>
-      <w:r>
-        <w:t>jira_validation_agent_tool</w:t>
-      </w:r>
-      <w:proofErr w:type="spellEnd"/>
+        <w:t xml:space="preserve"> jira_validation_agent_tool</w:t>
+      </w:r>
     </w:p>
     <w:p>
       <w:r>
         <w:lastRenderedPageBreak/>
-        <w:t xml:space="preserve">   └── </w:t>
-      </w:r>
-      <w:proofErr w:type="spellStart"/>
-      <w:r>
-        <w:t>generic_sql_agent_tool</w:t>
-      </w:r>
-      <w:proofErr w:type="spellEnd"/>
+        <w:t xml:space="preserve">   └── generic_sql_agent_tool</w:t>
+      </w:r>
     </w:p>
     <w:p>
       <w:r>
@@ -2777,7 +2517,7 @@
     <w:p>
       <w:r>
         <w:pict w14:anchorId="1ECBCE53">
-          <v:rect id="_x0000_i1139" style="width:0;height:1.5pt" o:hralign="center" o:hrstd="t" o:hr="t" fillcolor="#a0a0a0" stroked="f"/>
+          <v:rect id="_x0000_i1037" style="width:0;height:1.5pt" o:hralign="center" o:hrstd="t" o:hr="t" fillcolor="#a0a0a0" stroked="f"/>
         </w:pict>
       </w:r>
     </w:p>
@@ -2817,230 +2557,77 @@
     <w:p/>
     <w:p>
       <w:r>
-        <w:t xml:space="preserve">from </w:t>
-      </w:r>
-      <w:proofErr w:type="spellStart"/>
-      <w:proofErr w:type="gramStart"/>
-      <w:r>
-        <w:t>langchain.tools</w:t>
-      </w:r>
-      <w:proofErr w:type="spellEnd"/>
-      <w:proofErr w:type="gramEnd"/>
-      <w:r>
-        <w:t xml:space="preserve"> import Tool</w:t>
+        <w:t>from langchain.tools import Tool</w:t>
       </w:r>
     </w:p>
     <w:p/>
     <w:p>
       <w:r>
-        <w:t xml:space="preserve">def </w:t>
-      </w:r>
-      <w:proofErr w:type="spellStart"/>
-      <w:r>
-        <w:t>precert_agent_</w:t>
-      </w:r>
-      <w:proofErr w:type="gramStart"/>
-      <w:r>
-        <w:t>run</w:t>
-      </w:r>
-      <w:proofErr w:type="spellEnd"/>
-      <w:r>
-        <w:t>(</w:t>
-      </w:r>
-      <w:proofErr w:type="gramEnd"/>
-      <w:r>
-        <w:t>question: str) -&gt; str:</w:t>
-      </w:r>
-    </w:p>
-    <w:p>
-      <w:r>
-        <w:t xml:space="preserve">    """Handles </w:t>
-      </w:r>
-      <w:proofErr w:type="spellStart"/>
-      <w:r>
-        <w:t>Precert</w:t>
-      </w:r>
-      <w:proofErr w:type="spellEnd"/>
-      <w:r>
-        <w:t xml:space="preserve"> RAG Q&amp;</w:t>
-      </w:r>
-      <w:proofErr w:type="gramStart"/>
-      <w:r>
-        <w:t>A""</w:t>
-      </w:r>
-      <w:proofErr w:type="gramEnd"/>
-      <w:r>
-        <w:t>"</w:t>
-      </w:r>
-    </w:p>
-    <w:p>
-      <w:r>
-        <w:t xml:space="preserve">    # Later we </w:t>
-      </w:r>
-      <w:proofErr w:type="gramStart"/>
-      <w:r>
-        <w:t>plug</w:t>
-      </w:r>
-      <w:proofErr w:type="gramEnd"/>
-      <w:r>
-        <w:t xml:space="preserve"> your real RAG agent here</w:t>
-      </w:r>
-    </w:p>
-    <w:p>
-      <w:r>
-        <w:t xml:space="preserve">    return f"[</w:t>
-      </w:r>
-      <w:proofErr w:type="spellStart"/>
-      <w:r>
-        <w:t>Precert</w:t>
-      </w:r>
-      <w:proofErr w:type="spellEnd"/>
-      <w:r>
-        <w:t xml:space="preserve"> Agent Handling</w:t>
-      </w:r>
-      <w:proofErr w:type="gramStart"/>
-      <w:r>
-        <w:t>]: {question}"</w:t>
-      </w:r>
-      <w:proofErr w:type="gramEnd"/>
+        <w:t>def precert_agent_run(question: str) -&gt; str:</w:t>
+      </w:r>
+    </w:p>
+    <w:p>
+      <w:r>
+        <w:t xml:space="preserve">    """Handles Precert RAG Q&amp;A"""</w:t>
+      </w:r>
+    </w:p>
+    <w:p>
+      <w:r>
+        <w:t xml:space="preserve">    # Later we plug your real RAG agent here</w:t>
+      </w:r>
+    </w:p>
+    <w:p>
+      <w:r>
+        <w:t xml:space="preserve">    return f"[Precert Agent Handling]: {question}"</w:t>
+      </w:r>
     </w:p>
     <w:p/>
     <w:p>
       <w:r>
-        <w:t xml:space="preserve">def </w:t>
-      </w:r>
-      <w:proofErr w:type="spellStart"/>
-      <w:r>
-        <w:t>jira_validation_agent_</w:t>
-      </w:r>
-      <w:proofErr w:type="gramStart"/>
-      <w:r>
-        <w:t>run</w:t>
-      </w:r>
-      <w:proofErr w:type="spellEnd"/>
-      <w:r>
-        <w:t>(</w:t>
-      </w:r>
-      <w:proofErr w:type="gramEnd"/>
-      <w:r>
-        <w:t>question: str) -&gt; str:</w:t>
-      </w:r>
-    </w:p>
-    <w:p>
-      <w:r>
-        <w:t xml:space="preserve">    """Handles Jira validation </w:t>
-      </w:r>
-      <w:proofErr w:type="gramStart"/>
-      <w:r>
-        <w:t>workflow""</w:t>
-      </w:r>
-      <w:proofErr w:type="gramEnd"/>
-      <w:r>
-        <w:t>"</w:t>
-      </w:r>
-    </w:p>
-    <w:p>
-      <w:r>
-        <w:t xml:space="preserve">    # Later we </w:t>
-      </w:r>
-      <w:proofErr w:type="gramStart"/>
-      <w:r>
-        <w:t>plug</w:t>
-      </w:r>
-      <w:proofErr w:type="gramEnd"/>
-      <w:r>
-        <w:t xml:space="preserve"> Jira validation agent here</w:t>
-      </w:r>
-    </w:p>
-    <w:p>
-      <w:r>
-        <w:t xml:space="preserve">    return f"[Jira Validation Agent Handling</w:t>
-      </w:r>
-      <w:proofErr w:type="gramStart"/>
-      <w:r>
-        <w:t>]: {question}"</w:t>
-      </w:r>
-      <w:proofErr w:type="gramEnd"/>
+        <w:t>def jira_validation_agent_run(question: str) -&gt; str:</w:t>
+      </w:r>
+    </w:p>
+    <w:p>
+      <w:r>
+        <w:t xml:space="preserve">    """Handles Jira validation workflow"""</w:t>
+      </w:r>
+    </w:p>
+    <w:p>
+      <w:r>
+        <w:t xml:space="preserve">    # Later we plug Jira validation agent here</w:t>
+      </w:r>
+    </w:p>
+    <w:p>
+      <w:r>
+        <w:t xml:space="preserve">    return f"[Jira Validation Agent Handling]: {question}"</w:t>
+      </w:r>
     </w:p>
     <w:p/>
     <w:p>
       <w:r>
-        <w:t xml:space="preserve">def </w:t>
-      </w:r>
-      <w:proofErr w:type="spellStart"/>
-      <w:r>
-        <w:t>generic_sql_agent_</w:t>
-      </w:r>
-      <w:proofErr w:type="gramStart"/>
-      <w:r>
-        <w:t>run</w:t>
-      </w:r>
-      <w:proofErr w:type="spellEnd"/>
-      <w:r>
-        <w:t>(</w:t>
-      </w:r>
-      <w:proofErr w:type="gramEnd"/>
-      <w:r>
-        <w:t>question: str) -&gt; str:</w:t>
-      </w:r>
-    </w:p>
-    <w:p>
-      <w:r>
-        <w:t xml:space="preserve">    """Handles generic SQL </w:t>
-      </w:r>
-      <w:proofErr w:type="gramStart"/>
-      <w:r>
-        <w:t>questions""</w:t>
-      </w:r>
-      <w:proofErr w:type="gramEnd"/>
-      <w:r>
-        <w:t>"</w:t>
-      </w:r>
-    </w:p>
-    <w:p>
-      <w:r>
-        <w:t xml:space="preserve">    # Later we </w:t>
-      </w:r>
-      <w:proofErr w:type="gramStart"/>
-      <w:r>
-        <w:t>plug</w:t>
-      </w:r>
-      <w:proofErr w:type="gramEnd"/>
-      <w:r>
-        <w:t xml:space="preserve"> SQL agent here</w:t>
-      </w:r>
-    </w:p>
-    <w:p>
-      <w:r>
-        <w:t xml:space="preserve">    return f"[SQL Agent Handling</w:t>
-      </w:r>
-      <w:proofErr w:type="gramStart"/>
-      <w:r>
-        <w:t>]: {question}"</w:t>
-      </w:r>
-      <w:proofErr w:type="gramEnd"/>
+        <w:t>def generic_sql_agent_run(question: str) -&gt; str:</w:t>
+      </w:r>
+    </w:p>
+    <w:p>
+      <w:r>
+        <w:t xml:space="preserve">    """Handles generic SQL questions"""</w:t>
+      </w:r>
+    </w:p>
+    <w:p>
+      <w:r>
+        <w:t xml:space="preserve">    # Later we plug SQL agent here</w:t>
+      </w:r>
+    </w:p>
+    <w:p>
+      <w:r>
+        <w:t xml:space="preserve">    return f"[SQL Agent Handling]: {question}"</w:t>
+      </w:r>
     </w:p>
     <w:p/>
     <w:p/>
     <w:p>
       <w:r>
-        <w:t xml:space="preserve">def </w:t>
-      </w:r>
-      <w:proofErr w:type="spellStart"/>
-      <w:r>
-        <w:t>get_orchestrator_</w:t>
-      </w:r>
-      <w:proofErr w:type="gramStart"/>
-      <w:r>
-        <w:t>tools</w:t>
-      </w:r>
-      <w:proofErr w:type="spellEnd"/>
-      <w:r>
-        <w:t>(</w:t>
-      </w:r>
-      <w:proofErr w:type="gramEnd"/>
-      <w:r>
-        <w:t>):</w:t>
+        <w:t>def get_orchestrator_tools():</w:t>
       </w:r>
     </w:p>
     <w:p>
@@ -3051,25 +2638,12 @@
     </w:p>
     <w:p>
       <w:r>
-        <w:t xml:space="preserve">        </w:t>
-      </w:r>
-      <w:proofErr w:type="gramStart"/>
-      <w:r>
-        <w:t>Tool(</w:t>
-      </w:r>
-      <w:proofErr w:type="gramEnd"/>
-    </w:p>
-    <w:p>
-      <w:r>
-        <w:t xml:space="preserve">            name="</w:t>
-      </w:r>
-      <w:proofErr w:type="spellStart"/>
-      <w:r>
-        <w:t>precert_qa_handler</w:t>
-      </w:r>
-      <w:proofErr w:type="spellEnd"/>
-      <w:r>
-        <w:t>",</w:t>
+        <w:t xml:space="preserve">        Tool(</w:t>
+      </w:r>
+    </w:p>
+    <w:p>
+      <w:r>
+        <w:t xml:space="preserve">            name="precert_qa_handler",</w:t>
       </w:r>
     </w:p>
     <w:p>
@@ -3079,23 +2653,7 @@
     </w:p>
     <w:p>
       <w:r>
-        <w:t xml:space="preserve">            </w:t>
-      </w:r>
-      <w:proofErr w:type="spellStart"/>
-      <w:r>
-        <w:t>func</w:t>
-      </w:r>
-      <w:proofErr w:type="spellEnd"/>
-      <w:r>
-        <w:t>=</w:t>
-      </w:r>
-      <w:proofErr w:type="spellStart"/>
-      <w:r>
-        <w:t>precert_agent_run</w:t>
-      </w:r>
-      <w:proofErr w:type="spellEnd"/>
-      <w:r>
-        <w:t>,</w:t>
+        <w:t xml:space="preserve">            func=precert_agent_run,</w:t>
       </w:r>
     </w:p>
     <w:p>
@@ -3105,25 +2663,12 @@
     </w:p>
     <w:p>
       <w:r>
-        <w:t xml:space="preserve">        </w:t>
-      </w:r>
-      <w:proofErr w:type="gramStart"/>
-      <w:r>
-        <w:t>Tool(</w:t>
-      </w:r>
-      <w:proofErr w:type="gramEnd"/>
-    </w:p>
-    <w:p>
-      <w:r>
-        <w:t xml:space="preserve">            name="</w:t>
-      </w:r>
-      <w:proofErr w:type="spellStart"/>
-      <w:r>
-        <w:t>jira_validation_handler</w:t>
-      </w:r>
-      <w:proofErr w:type="spellEnd"/>
-      <w:r>
-        <w:t>",</w:t>
+        <w:t xml:space="preserve">        Tool(</w:t>
+      </w:r>
+    </w:p>
+    <w:p>
+      <w:r>
+        <w:t xml:space="preserve">            name="jira_validation_handler",</w:t>
       </w:r>
     </w:p>
     <w:p>
@@ -3133,23 +2678,7 @@
     </w:p>
     <w:p>
       <w:r>
-        <w:t xml:space="preserve">            </w:t>
-      </w:r>
-      <w:proofErr w:type="spellStart"/>
-      <w:r>
-        <w:t>func</w:t>
-      </w:r>
-      <w:proofErr w:type="spellEnd"/>
-      <w:r>
-        <w:t>=</w:t>
-      </w:r>
-      <w:proofErr w:type="spellStart"/>
-      <w:r>
-        <w:t>jira_validation_agent_run</w:t>
-      </w:r>
-      <w:proofErr w:type="spellEnd"/>
-      <w:r>
-        <w:t>,</w:t>
+        <w:t xml:space="preserve">            func=jira_validation_agent_run,</w:t>
       </w:r>
     </w:p>
     <w:p>
@@ -3159,25 +2688,12 @@
     </w:p>
     <w:p>
       <w:r>
-        <w:t xml:space="preserve">        </w:t>
-      </w:r>
-      <w:proofErr w:type="gramStart"/>
-      <w:r>
-        <w:t>Tool(</w:t>
-      </w:r>
-      <w:proofErr w:type="gramEnd"/>
-    </w:p>
-    <w:p>
-      <w:r>
-        <w:t xml:space="preserve">            name="</w:t>
-      </w:r>
-      <w:proofErr w:type="spellStart"/>
-      <w:r>
-        <w:t>generic_sql_handler</w:t>
-      </w:r>
-      <w:proofErr w:type="spellEnd"/>
-      <w:r>
-        <w:t>",</w:t>
+        <w:t xml:space="preserve">        Tool(</w:t>
+      </w:r>
+    </w:p>
+    <w:p>
+      <w:r>
+        <w:t xml:space="preserve">            name="generic_sql_handler",</w:t>
       </w:r>
     </w:p>
     <w:p>
@@ -3187,23 +2703,7 @@
     </w:p>
     <w:p>
       <w:r>
-        <w:t xml:space="preserve">            </w:t>
-      </w:r>
-      <w:proofErr w:type="spellStart"/>
-      <w:r>
-        <w:t>func</w:t>
-      </w:r>
-      <w:proofErr w:type="spellEnd"/>
-      <w:r>
-        <w:t>=</w:t>
-      </w:r>
-      <w:proofErr w:type="spellStart"/>
-      <w:r>
-        <w:t>generic_sql_agent_run</w:t>
-      </w:r>
-      <w:proofErr w:type="spellEnd"/>
-      <w:r>
-        <w:t>,</w:t>
+        <w:t xml:space="preserve">            func=generic_sql_agent_run,</w:t>
       </w:r>
     </w:p>
     <w:p>
@@ -3219,7 +2719,7 @@
     <w:p>
       <w:r>
         <w:pict w14:anchorId="0BB71A13">
-          <v:rect id="_x0000_i1140" style="width:0;height:1.5pt" o:hralign="center" o:hrstd="t" o:hr="t" fillcolor="#a0a0a0" stroked="f"/>
+          <v:rect id="_x0000_i1038" style="width:0;height:1.5pt" o:hralign="center" o:hrstd="t" o:hr="t" fillcolor="#a0a0a0" stroked="f"/>
         </w:pict>
       </w:r>
     </w:p>
@@ -3248,15 +2748,7 @@
     </w:p>
     <w:p>
       <w:r>
-        <w:t xml:space="preserve">We will use your </w:t>
-      </w:r>
-      <w:proofErr w:type="spellStart"/>
-      <w:r>
-        <w:t>LangchainLLMManager</w:t>
-      </w:r>
-      <w:proofErr w:type="spellEnd"/>
-      <w:r>
-        <w:t>.</w:t>
+        <w:t>We will use your LangchainLLMManager.</w:t>
       </w:r>
     </w:p>
     <w:p>
@@ -3267,301 +2759,78 @@
     <w:p/>
     <w:p>
       <w:r>
-        <w:t xml:space="preserve">from </w:t>
-      </w:r>
-      <w:proofErr w:type="spellStart"/>
-      <w:proofErr w:type="gramStart"/>
-      <w:r>
-        <w:t>langchain.agents</w:t>
-      </w:r>
-      <w:proofErr w:type="spellEnd"/>
-      <w:proofErr w:type="gramEnd"/>
-      <w:r>
-        <w:t xml:space="preserve"> import </w:t>
-      </w:r>
-      <w:proofErr w:type="spellStart"/>
-      <w:r>
-        <w:t>initialize_agent</w:t>
-      </w:r>
-      <w:proofErr w:type="spellEnd"/>
-      <w:r>
-        <w:t xml:space="preserve">, </w:t>
-      </w:r>
-      <w:proofErr w:type="spellStart"/>
-      <w:r>
-        <w:t>AgentType</w:t>
-      </w:r>
-      <w:proofErr w:type="spellEnd"/>
-    </w:p>
-    <w:p>
-      <w:r>
-        <w:t xml:space="preserve">from </w:t>
-      </w:r>
-      <w:proofErr w:type="spellStart"/>
-      <w:proofErr w:type="gramStart"/>
-      <w:r>
-        <w:t>langchain.prompts</w:t>
-      </w:r>
-      <w:proofErr w:type="spellEnd"/>
-      <w:proofErr w:type="gramEnd"/>
-      <w:r>
-        <w:t xml:space="preserve"> import </w:t>
-      </w:r>
-      <w:proofErr w:type="spellStart"/>
-      <w:r>
-        <w:t>MessagesPlaceholder</w:t>
-      </w:r>
-      <w:proofErr w:type="spellEnd"/>
+        <w:t>from langchain.agents import initialize_agent, AgentType</w:t>
+      </w:r>
+    </w:p>
+    <w:p>
+      <w:r>
+        <w:t>from langchain.prompts import MessagesPlaceholder</w:t>
+      </w:r>
     </w:p>
     <w:p>
       <w:r>
         <w:lastRenderedPageBreak/>
-        <w:t xml:space="preserve">from </w:t>
-      </w:r>
-      <w:proofErr w:type="spellStart"/>
-      <w:proofErr w:type="gramStart"/>
-      <w:r>
-        <w:t>langchain.memory</w:t>
-      </w:r>
-      <w:proofErr w:type="spellEnd"/>
-      <w:proofErr w:type="gramEnd"/>
-      <w:r>
-        <w:t xml:space="preserve"> import </w:t>
-      </w:r>
-      <w:proofErr w:type="spellStart"/>
-      <w:r>
-        <w:t>ConversationBufferMemory</w:t>
-      </w:r>
-      <w:proofErr w:type="spellEnd"/>
+        <w:t>from langchain.memory import ConversationBufferMemory</w:t>
+      </w:r>
     </w:p>
     <w:p/>
     <w:p>
       <w:r>
-        <w:t xml:space="preserve">from </w:t>
-      </w:r>
-      <w:proofErr w:type="spellStart"/>
-      <w:r>
-        <w:t>orchestrator_tools</w:t>
-      </w:r>
-      <w:proofErr w:type="spellEnd"/>
-      <w:r>
-        <w:t xml:space="preserve"> import </w:t>
-      </w:r>
-      <w:proofErr w:type="spellStart"/>
-      <w:r>
-        <w:t>get_orchestrator_tools</w:t>
-      </w:r>
-      <w:proofErr w:type="spellEnd"/>
-    </w:p>
-    <w:p>
-      <w:r>
-        <w:t xml:space="preserve">from </w:t>
-      </w:r>
-      <w:proofErr w:type="spellStart"/>
-      <w:r>
-        <w:t>langchainllm</w:t>
-      </w:r>
-      <w:proofErr w:type="spellEnd"/>
-      <w:r>
-        <w:t xml:space="preserve"> import </w:t>
-      </w:r>
-      <w:proofErr w:type="spellStart"/>
-      <w:proofErr w:type="gramStart"/>
-      <w:r>
-        <w:t>LangchainLLMManager</w:t>
-      </w:r>
-      <w:proofErr w:type="spellEnd"/>
-      <w:r>
-        <w:t xml:space="preserve">  #</w:t>
-      </w:r>
-      <w:proofErr w:type="gramEnd"/>
-      <w:r>
-        <w:t xml:space="preserve"> your custom LLM manager</w:t>
+        <w:t>from orchestrator_tools import get_orchestrator_tools</w:t>
+      </w:r>
+    </w:p>
+    <w:p>
+      <w:r>
+        <w:t>from langchainllm import LangchainLLMManager  # your custom LLM manager</w:t>
       </w:r>
     </w:p>
     <w:p/>
     <w:p/>
     <w:p>
       <w:r>
-        <w:t xml:space="preserve">class </w:t>
-      </w:r>
-      <w:proofErr w:type="spellStart"/>
-      <w:r>
-        <w:t>OrchestratorAgent</w:t>
-      </w:r>
-      <w:proofErr w:type="spellEnd"/>
-      <w:r>
-        <w:t>:</w:t>
-      </w:r>
-    </w:p>
-    <w:p>
-      <w:r>
-        <w:t xml:space="preserve">    """Master agent that routes user queries to correct worker </w:t>
-      </w:r>
-      <w:proofErr w:type="gramStart"/>
-      <w:r>
-        <w:t>agent""</w:t>
-      </w:r>
-      <w:proofErr w:type="gramEnd"/>
-      <w:r>
-        <w:t>"</w:t>
+        <w:t>class OrchestratorAgent:</w:t>
+      </w:r>
+    </w:p>
+    <w:p>
+      <w:r>
+        <w:t xml:space="preserve">    """Master agent that routes user queries to correct worker agent"""</w:t>
       </w:r>
     </w:p>
     <w:p/>
     <w:p>
       <w:r>
-        <w:t xml:space="preserve">    def __</w:t>
-      </w:r>
-      <w:proofErr w:type="spellStart"/>
-      <w:r>
-        <w:t>init</w:t>
-      </w:r>
-      <w:proofErr w:type="spellEnd"/>
-      <w:r>
-        <w:t>__(self):</w:t>
-      </w:r>
-    </w:p>
-    <w:p>
-      <w:r>
-        <w:t xml:space="preserve">        </w:t>
-      </w:r>
-      <w:proofErr w:type="spellStart"/>
-      <w:r>
-        <w:t>self.llm_manager</w:t>
-      </w:r>
-      <w:proofErr w:type="spellEnd"/>
-      <w:r>
-        <w:t xml:space="preserve"> = </w:t>
-      </w:r>
-      <w:proofErr w:type="spellStart"/>
-      <w:proofErr w:type="gramStart"/>
-      <w:r>
-        <w:t>LangchainLLMManager</w:t>
-      </w:r>
-      <w:proofErr w:type="spellEnd"/>
-      <w:r>
-        <w:t>(</w:t>
-      </w:r>
-      <w:proofErr w:type="gramEnd"/>
-      <w:r>
-        <w:t>)</w:t>
-      </w:r>
-    </w:p>
-    <w:p>
-      <w:r>
-        <w:t xml:space="preserve">        </w:t>
-      </w:r>
-      <w:proofErr w:type="spellStart"/>
-      <w:r>
-        <w:t>self.llm</w:t>
-      </w:r>
-      <w:proofErr w:type="spellEnd"/>
-      <w:r>
-        <w:t xml:space="preserve"> = </w:t>
-      </w:r>
-      <w:proofErr w:type="spellStart"/>
-      <w:proofErr w:type="gramStart"/>
-      <w:r>
-        <w:t>self.llm_manager.llm</w:t>
-      </w:r>
-      <w:proofErr w:type="spellEnd"/>
-      <w:r>
-        <w:t xml:space="preserve">  #</w:t>
-      </w:r>
-      <w:proofErr w:type="gramEnd"/>
-      <w:r>
-        <w:t xml:space="preserve"> your custom LLM instance</w:t>
-      </w:r>
-    </w:p>
-    <w:p>
-      <w:r>
-        <w:t xml:space="preserve">        </w:t>
-      </w:r>
-      <w:proofErr w:type="spellStart"/>
-      <w:proofErr w:type="gramStart"/>
-      <w:r>
-        <w:t>self.tools</w:t>
-      </w:r>
-      <w:proofErr w:type="spellEnd"/>
-      <w:proofErr w:type="gramEnd"/>
-      <w:r>
-        <w:t xml:space="preserve"> = </w:t>
-      </w:r>
-      <w:proofErr w:type="spellStart"/>
-      <w:r>
-        <w:t>get_orchestrator_</w:t>
-      </w:r>
-      <w:proofErr w:type="gramStart"/>
-      <w:r>
-        <w:t>tools</w:t>
-      </w:r>
-      <w:proofErr w:type="spellEnd"/>
-      <w:r>
-        <w:t>(</w:t>
-      </w:r>
-      <w:proofErr w:type="gramEnd"/>
-      <w:r>
-        <w:t>)</w:t>
+        <w:t xml:space="preserve">    def __init__(self):</w:t>
+      </w:r>
+    </w:p>
+    <w:p>
+      <w:r>
+        <w:t xml:space="preserve">        self.llm_manager = LangchainLLMManager()</w:t>
+      </w:r>
+    </w:p>
+    <w:p>
+      <w:r>
+        <w:t xml:space="preserve">        self.llm = self.llm_manager.llm  # your custom LLM instance</w:t>
+      </w:r>
+    </w:p>
+    <w:p>
+      <w:r>
+        <w:t xml:space="preserve">        self.tools = get_orchestrator_tools()</w:t>
       </w:r>
     </w:p>
     <w:p/>
     <w:p>
       <w:r>
-        <w:t xml:space="preserve">        </w:t>
-      </w:r>
-      <w:proofErr w:type="spellStart"/>
-      <w:proofErr w:type="gramStart"/>
-      <w:r>
-        <w:t>self.memory</w:t>
-      </w:r>
-      <w:proofErr w:type="spellEnd"/>
-      <w:proofErr w:type="gramEnd"/>
-      <w:r>
-        <w:t xml:space="preserve"> = </w:t>
-      </w:r>
-      <w:proofErr w:type="spellStart"/>
-      <w:proofErr w:type="gramStart"/>
-      <w:r>
-        <w:t>ConversationBufferMemory</w:t>
-      </w:r>
-      <w:proofErr w:type="spellEnd"/>
-      <w:r>
-        <w:t>(</w:t>
-      </w:r>
-      <w:proofErr w:type="gramEnd"/>
-    </w:p>
-    <w:p>
-      <w:r>
-        <w:t xml:space="preserve">            </w:t>
-      </w:r>
-      <w:proofErr w:type="spellStart"/>
-      <w:r>
-        <w:t>memory_key</w:t>
-      </w:r>
-      <w:proofErr w:type="spellEnd"/>
-      <w:r>
-        <w:t>="</w:t>
-      </w:r>
-      <w:proofErr w:type="spellStart"/>
-      <w:r>
-        <w:t>chat_history</w:t>
-      </w:r>
-      <w:proofErr w:type="spellEnd"/>
-      <w:r>
-        <w:t>",</w:t>
-      </w:r>
-    </w:p>
-    <w:p>
-      <w:r>
-        <w:t xml:space="preserve">            </w:t>
-      </w:r>
-      <w:proofErr w:type="spellStart"/>
-      <w:r>
-        <w:t>return_messages</w:t>
-      </w:r>
-      <w:proofErr w:type="spellEnd"/>
-      <w:r>
-        <w:t>=True</w:t>
+        <w:t xml:space="preserve">        self.memory = ConversationBufferMemory(</w:t>
+      </w:r>
+    </w:p>
+    <w:p>
+      <w:r>
+        <w:t xml:space="preserve">            memory_key="chat_history",</w:t>
+      </w:r>
+    </w:p>
+    <w:p>
+      <w:r>
+        <w:t xml:space="preserve">            return_messages=True</w:t>
       </w:r>
     </w:p>
     <w:p>
@@ -3572,120 +2841,37 @@
     <w:p/>
     <w:p>
       <w:r>
-        <w:t xml:space="preserve">        </w:t>
-      </w:r>
-      <w:proofErr w:type="spellStart"/>
-      <w:proofErr w:type="gramStart"/>
-      <w:r>
-        <w:t>self.agent</w:t>
-      </w:r>
-      <w:proofErr w:type="spellEnd"/>
-      <w:proofErr w:type="gramEnd"/>
-      <w:r>
-        <w:t xml:space="preserve"> = </w:t>
-      </w:r>
-      <w:proofErr w:type="spellStart"/>
-      <w:r>
-        <w:t>initialize_</w:t>
-      </w:r>
-      <w:proofErr w:type="gramStart"/>
-      <w:r>
-        <w:t>agent</w:t>
-      </w:r>
-      <w:proofErr w:type="spellEnd"/>
-      <w:r>
-        <w:t>(</w:t>
-      </w:r>
-      <w:proofErr w:type="gramEnd"/>
-    </w:p>
-    <w:p>
-      <w:r>
-        <w:t xml:space="preserve">            tools=</w:t>
-      </w:r>
-      <w:proofErr w:type="spellStart"/>
-      <w:proofErr w:type="gramStart"/>
-      <w:r>
-        <w:t>self.tools</w:t>
-      </w:r>
-      <w:proofErr w:type="spellEnd"/>
-      <w:proofErr w:type="gramEnd"/>
-      <w:r>
-        <w:t>,</w:t>
-      </w:r>
-    </w:p>
-    <w:p>
-      <w:r>
-        <w:t xml:space="preserve">            </w:t>
-      </w:r>
-      <w:proofErr w:type="spellStart"/>
-      <w:r>
-        <w:t>llm</w:t>
-      </w:r>
-      <w:proofErr w:type="spellEnd"/>
-      <w:r>
-        <w:t>=</w:t>
-      </w:r>
-      <w:proofErr w:type="spellStart"/>
-      <w:r>
-        <w:t>self.llm</w:t>
-      </w:r>
-      <w:proofErr w:type="spellEnd"/>
-      <w:r>
-        <w:t>,</w:t>
-      </w:r>
-    </w:p>
-    <w:p>
-      <w:r>
-        <w:t xml:space="preserve">            agent=</w:t>
-      </w:r>
-      <w:proofErr w:type="spellStart"/>
-      <w:r>
-        <w:t>AgentType.CONVERSATIONAL_REACT_DESCRIPTION</w:t>
-      </w:r>
-      <w:proofErr w:type="spellEnd"/>
-      <w:r>
-        <w:t>,</w:t>
-      </w:r>
-    </w:p>
-    <w:p>
-      <w:r>
-        <w:t xml:space="preserve">            memory=</w:t>
-      </w:r>
-      <w:proofErr w:type="spellStart"/>
-      <w:proofErr w:type="gramStart"/>
-      <w:r>
-        <w:t>self.memory</w:t>
-      </w:r>
-      <w:proofErr w:type="spellEnd"/>
-      <w:proofErr w:type="gramEnd"/>
-      <w:r>
-        <w:t>,</w:t>
-      </w:r>
-    </w:p>
-    <w:p>
-      <w:r>
-        <w:t xml:space="preserve">            verbose=</w:t>
-      </w:r>
-      <w:proofErr w:type="gramStart"/>
-      <w:r>
-        <w:t>True,  #</w:t>
-      </w:r>
-      <w:proofErr w:type="gramEnd"/>
-      <w:r>
-        <w:t xml:space="preserve"> shows reasoning steps</w:t>
-      </w:r>
-    </w:p>
-    <w:p>
-      <w:r>
-        <w:t xml:space="preserve">            </w:t>
-      </w:r>
-      <w:proofErr w:type="spellStart"/>
-      <w:r>
-        <w:t>handle_parsing_errors</w:t>
-      </w:r>
-      <w:proofErr w:type="spellEnd"/>
-      <w:r>
-        <w:t>=True,</w:t>
+        <w:t xml:space="preserve">        self.agent = initialize_agent(</w:t>
+      </w:r>
+    </w:p>
+    <w:p>
+      <w:r>
+        <w:t xml:space="preserve">            tools=self.tools,</w:t>
+      </w:r>
+    </w:p>
+    <w:p>
+      <w:r>
+        <w:t xml:space="preserve">            llm=self.llm,</w:t>
+      </w:r>
+    </w:p>
+    <w:p>
+      <w:r>
+        <w:t xml:space="preserve">            agent=AgentType.CONVERSATIONAL_REACT_DESCRIPTION,</w:t>
+      </w:r>
+    </w:p>
+    <w:p>
+      <w:r>
+        <w:t xml:space="preserve">            memory=self.memory,</w:t>
+      </w:r>
+    </w:p>
+    <w:p>
+      <w:r>
+        <w:t xml:space="preserve">            verbose=True,  # shows reasoning steps</w:t>
+      </w:r>
+    </w:p>
+    <w:p>
+      <w:r>
+        <w:t xml:space="preserve">            handle_parsing_errors=True,</w:t>
       </w:r>
     </w:p>
     <w:p>
@@ -3697,34 +2883,18 @@
     <w:p/>
     <w:p>
       <w:r>
-        <w:t xml:space="preserve">    def </w:t>
-      </w:r>
-      <w:proofErr w:type="gramStart"/>
-      <w:r>
-        <w:t>run(</w:t>
-      </w:r>
-      <w:proofErr w:type="gramEnd"/>
-      <w:r>
-        <w:t>self, question: str) -&gt; str:</w:t>
-      </w:r>
-    </w:p>
-    <w:p>
-      <w:r>
-        <w:t xml:space="preserve">        return </w:t>
-      </w:r>
-      <w:proofErr w:type="spellStart"/>
-      <w:r>
-        <w:t>self.agent.run</w:t>
-      </w:r>
-      <w:proofErr w:type="spellEnd"/>
-      <w:r>
-        <w:t>(question)</w:t>
+        <w:t xml:space="preserve">    def run(self, question: str) -&gt; str:</w:t>
+      </w:r>
+    </w:p>
+    <w:p>
+      <w:r>
+        <w:t xml:space="preserve">        return self.agent.run(question)</w:t>
       </w:r>
     </w:p>
     <w:p>
       <w:r>
         <w:pict w14:anchorId="0A700F2A">
-          <v:rect id="_x0000_i1141" style="width:0;height:1.5pt" o:hralign="center" o:hrstd="t" o:hr="t" fillcolor="#a0a0a0" stroked="f"/>
+          <v:rect id="_x0000_i1039" style="width:0;height:1.5pt" o:hralign="center" o:hrstd="t" o:hr="t" fillcolor="#a0a0a0" stroked="f"/>
         </w:pict>
       </w:r>
     </w:p>
@@ -3781,15 +2951,7 @@
     </w:p>
     <w:p>
       <w:r>
-        <w:t xml:space="preserve">This </w:t>
-      </w:r>
-      <w:proofErr w:type="gramStart"/>
-      <w:r>
-        <w:t>gives</w:t>
-      </w:r>
-      <w:proofErr w:type="gramEnd"/>
-      <w:r>
-        <w:t xml:space="preserve"> the agent:</w:t>
+        <w:t>This gives the agent:</w:t>
       </w:r>
     </w:p>
     <w:p>
@@ -3824,15 +2986,7 @@
         <w:t>✔</w:t>
       </w:r>
       <w:r>
-        <w:t xml:space="preserve"> </w:t>
-      </w:r>
-      <w:proofErr w:type="gramStart"/>
-      <w:r>
-        <w:t>Multi-turn</w:t>
-      </w:r>
-      <w:proofErr w:type="gramEnd"/>
-      <w:r>
-        <w:t xml:space="preserve"> memory</w:t>
+        <w:t xml:space="preserve"> Multi-turn memory</w:t>
       </w:r>
       <w:r>
         <w:br/>
@@ -3875,7 +3029,7 @@
     <w:p>
       <w:r>
         <w:pict w14:anchorId="080283F2">
-          <v:rect id="_x0000_i1142" style="width:0;height:1.5pt" o:hralign="center" o:hrstd="t" o:hr="t" fillcolor="#a0a0a0" stroked="f"/>
+          <v:rect id="_x0000_i1040" style="width:0;height:1.5pt" o:hralign="center" o:hrstd="t" o:hr="t" fillcolor="#a0a0a0" stroked="f"/>
         </w:pict>
       </w:r>
     </w:p>
@@ -3960,7 +3114,7 @@
     <w:p>
       <w:r>
         <w:pict w14:anchorId="638C8B8A">
-          <v:rect id="_x0000_i1143" style="width:0;height:1.5pt" o:hralign="center" o:hrstd="t" o:hr="t" fillcolor="#a0a0a0" stroked="f"/>
+          <v:rect id="_x0000_i1041" style="width:0;height:1.5pt" o:hralign="center" o:hrstd="t" o:hr="t" fillcolor="#a0a0a0" stroked="f"/>
         </w:pict>
       </w:r>
     </w:p>
@@ -3995,92 +3149,695 @@
     <w:p>
       <w:r>
         <w:lastRenderedPageBreak/>
-        <w:t xml:space="preserve">    agent = </w:t>
-      </w:r>
-      <w:proofErr w:type="spellStart"/>
-      <w:proofErr w:type="gramStart"/>
-      <w:r>
-        <w:t>OrchestratorAgent</w:t>
-      </w:r>
-      <w:proofErr w:type="spellEnd"/>
-      <w:r>
-        <w:t>(</w:t>
-      </w:r>
-      <w:proofErr w:type="gramEnd"/>
-      <w:r>
-        <w:t>)</w:t>
+        <w:t xml:space="preserve">    agent = OrchestratorAgent()</w:t>
       </w:r>
     </w:p>
     <w:p/>
     <w:p>
       <w:r>
-        <w:t xml:space="preserve">    </w:t>
-      </w:r>
-      <w:proofErr w:type="gramStart"/>
-      <w:r>
-        <w:t>print(</w:t>
-      </w:r>
-      <w:proofErr w:type="spellStart"/>
-      <w:r>
-        <w:t>agent.run</w:t>
-      </w:r>
-      <w:proofErr w:type="spellEnd"/>
-      <w:r>
-        <w:t>(</w:t>
-      </w:r>
-      <w:proofErr w:type="gramEnd"/>
-      <w:r>
-        <w:t xml:space="preserve">"What does </w:t>
-      </w:r>
-      <w:proofErr w:type="spellStart"/>
-      <w:r>
-        <w:t>precert</w:t>
-      </w:r>
-      <w:proofErr w:type="spellEnd"/>
-      <w:r>
-        <w:t xml:space="preserve"> rule say about access logs?"))</w:t>
-      </w:r>
-    </w:p>
-    <w:p>
-      <w:r>
-        <w:t xml:space="preserve">    </w:t>
-      </w:r>
-      <w:proofErr w:type="gramStart"/>
-      <w:r>
-        <w:t>print(</w:t>
-      </w:r>
-      <w:proofErr w:type="spellStart"/>
-      <w:r>
-        <w:t>agent.run</w:t>
-      </w:r>
-      <w:proofErr w:type="spellEnd"/>
-      <w:r>
-        <w:t>(</w:t>
-      </w:r>
-      <w:proofErr w:type="gramEnd"/>
-      <w:r>
-        <w:t>"Validate if JIRA-123 meets DB requirement"))</w:t>
-      </w:r>
-    </w:p>
-    <w:p>
-      <w:r>
-        <w:t xml:space="preserve">    </w:t>
-      </w:r>
-      <w:proofErr w:type="gramStart"/>
-      <w:r>
-        <w:t>print(</w:t>
-      </w:r>
-      <w:proofErr w:type="spellStart"/>
-      <w:r>
-        <w:t>agent.run</w:t>
-      </w:r>
-      <w:proofErr w:type="spellEnd"/>
-      <w:r>
-        <w:t>(</w:t>
-      </w:r>
-      <w:proofErr w:type="gramEnd"/>
-      <w:r>
-        <w:t>"Show total users created last week"))</w:t>
+        <w:t xml:space="preserve">    print(agent.run("What does precert rule say about access logs?"))</w:t>
+      </w:r>
+    </w:p>
+    <w:p>
+      <w:r>
+        <w:t xml:space="preserve">    print(agent.run("Validate if JIRA-123 meets DB requirement"))</w:t>
+      </w:r>
+    </w:p>
+    <w:p>
+      <w:r>
+        <w:t xml:space="preserve">    print(agent.run("Show total users created last week"))</w:t>
+      </w:r>
+    </w:p>
+    <w:p/>
+    <w:p/>
+    <w:p>
+      <w:pPr>
+        <w:rPr>
+          <w:b/>
+          <w:bCs/>
+        </w:rPr>
+      </w:pPr>
+      <w:r>
+        <w:rPr>
+          <w:rFonts w:ascii="Segoe UI Emoji" w:hAnsi="Segoe UI Emoji" w:cs="Segoe UI Emoji"/>
+          <w:b/>
+          <w:bCs/>
+        </w:rPr>
+        <w:t>🧠</w:t>
+      </w:r>
+      <w:r>
+        <w:rPr>
+          <w:b/>
+          <w:bCs/>
+        </w:rPr>
+        <w:t xml:space="preserve"> ROLE OF PRECERT AGENT</w:t>
+      </w:r>
+    </w:p>
+    <w:p>
+      <w:r>
+        <w:t>It ONLY handles:</w:t>
+      </w:r>
+    </w:p>
+    <w:p>
+      <w:r>
+        <w:t xml:space="preserve">Questions related to </w:t>
+      </w:r>
+      <w:r>
+        <w:rPr>
+          <w:b/>
+          <w:bCs/>
+        </w:rPr>
+        <w:t>Precertification rules, policies, or documents</w:t>
+      </w:r>
+    </w:p>
+    <w:p>
+      <w:r>
+        <w:t xml:space="preserve">It does </w:t>
+      </w:r>
+      <w:r>
+        <w:rPr>
+          <w:b/>
+          <w:bCs/>
+        </w:rPr>
+        <w:t>RAG only</w:t>
+      </w:r>
+      <w:r>
+        <w:t>, no Jira, no SQL.</w:t>
+      </w:r>
+    </w:p>
+    <w:p>
+      <w:r>
+        <w:pict w14:anchorId="3C5F9C65">
+          <v:rect id="_x0000_i1072" style="width:0;height:1.5pt" o:hralign="center" o:hrstd="t" o:hr="t" fillcolor="#a0a0a0" stroked="f"/>
+        </w:pict>
+      </w:r>
+    </w:p>
+    <w:p>
+      <w:pPr>
+        <w:rPr>
+          <w:b/>
+          <w:bCs/>
+        </w:rPr>
+      </w:pPr>
+      <w:r>
+        <w:rPr>
+          <w:rFonts w:ascii="Segoe UI Symbol" w:hAnsi="Segoe UI Symbol" w:cs="Segoe UI Symbol"/>
+          <w:b/>
+          <w:bCs/>
+        </w:rPr>
+        <w:t>🏗</w:t>
+      </w:r>
+      <w:r>
+        <w:rPr>
+          <w:b/>
+          <w:bCs/>
+        </w:rPr>
+        <w:t xml:space="preserve"> Architecture</w:t>
+      </w:r>
+    </w:p>
+    <w:p>
+      <w:r>
+        <w:t>User Question</w:t>
+      </w:r>
+    </w:p>
+    <w:p>
+      <w:r>
+        <w:t xml:space="preserve">   ↓</w:t>
+      </w:r>
+    </w:p>
+    <w:p>
+      <w:r>
+        <w:t>Precert Agent Tool (called by Orchestrator)</w:t>
+      </w:r>
+    </w:p>
+    <w:p>
+      <w:r>
+        <w:t xml:space="preserve">   ↓</w:t>
+      </w:r>
+    </w:p>
+    <w:p>
+      <w:r>
+        <w:t>Retriever (ChromaDB)</w:t>
+      </w:r>
+    </w:p>
+    <w:p>
+      <w:r>
+        <w:t xml:space="preserve">   ↓</w:t>
+      </w:r>
+    </w:p>
+    <w:p>
+      <w:r>
+        <w:t>Context Documents</w:t>
+      </w:r>
+    </w:p>
+    <w:p>
+      <w:r>
+        <w:t xml:space="preserve">   ↓</w:t>
+      </w:r>
+    </w:p>
+    <w:p>
+      <w:r>
+        <w:t>Custom LLM (LangchainLLMManager)</w:t>
+      </w:r>
+    </w:p>
+    <w:p>
+      <w:r>
+        <w:t xml:space="preserve">   ↓</w:t>
+      </w:r>
+    </w:p>
+    <w:p>
+      <w:r>
+        <w:t>Final Answer</w:t>
+      </w:r>
+    </w:p>
+    <w:p>
+      <w:r>
+        <w:pict w14:anchorId="3AFFB51E">
+          <v:rect id="_x0000_i1073" style="width:0;height:1.5pt" o:hralign="center" o:hrstd="t" o:hr="t" fillcolor="#a0a0a0" stroked="f"/>
+        </w:pict>
+      </w:r>
+    </w:p>
+    <w:p>
+      <w:pPr>
+        <w:rPr>
+          <w:b/>
+          <w:bCs/>
+        </w:rPr>
+      </w:pPr>
+      <w:r>
+        <w:rPr>
+          <w:rFonts w:ascii="Segoe UI Emoji" w:hAnsi="Segoe UI Emoji" w:cs="Segoe UI Emoji"/>
+          <w:b/>
+          <w:bCs/>
+        </w:rPr>
+        <w:t>✅</w:t>
+      </w:r>
+      <w:r>
+        <w:rPr>
+          <w:b/>
+          <w:bCs/>
+        </w:rPr>
+        <w:t xml:space="preserve"> STEP 1 — Build Vector Retriever Tool</w:t>
+      </w:r>
+    </w:p>
+    <w:p>
+      <w:r>
+        <w:lastRenderedPageBreak/>
+        <w:t>We wrap your existing ChromaDB search into a LangChain tool.</w:t>
+      </w:r>
+    </w:p>
+    <w:p>
+      <w:r>
+        <w:t># precert_tools.py</w:t>
+      </w:r>
+    </w:p>
+    <w:p/>
+    <w:p>
+      <w:r>
+        <w:t>from langchain.tools import Tool</w:t>
+      </w:r>
+    </w:p>
+    <w:p>
+      <w:r>
+        <w:t>from chromadb_client import ChromaDBClient  # your existing chroma client</w:t>
+      </w:r>
+    </w:p>
+    <w:p/>
+    <w:p>
+      <w:r>
+        <w:t>class PrecertVectorSearchTool:</w:t>
+      </w:r>
+    </w:p>
+    <w:p>
+      <w:r>
+        <w:t xml:space="preserve">    def __init__(self):</w:t>
+      </w:r>
+    </w:p>
+    <w:p>
+      <w:r>
+        <w:t xml:space="preserve">        self.client = ChromaDBClient()</w:t>
+      </w:r>
+    </w:p>
+    <w:p/>
+    <w:p>
+      <w:r>
+        <w:t xml:space="preserve">    def search(self, question: str) -&gt; str:</w:t>
+      </w:r>
+    </w:p>
+    <w:p>
+      <w:r>
+        <w:t xml:space="preserve">        docs = self.client.similarity_search(question, k=4)</w:t>
+      </w:r>
+    </w:p>
+    <w:p/>
+    <w:p>
+      <w:r>
+        <w:t xml:space="preserve">        if not docs:</w:t>
+      </w:r>
+    </w:p>
+    <w:p>
+      <w:r>
+        <w:t xml:space="preserve">            return "No relevant documents found in precert knowledge base."</w:t>
+      </w:r>
+    </w:p>
+    <w:p/>
+    <w:p>
+      <w:r>
+        <w:t xml:space="preserve">        return "\n\n".join([doc.page_content for doc in docs])</w:t>
+      </w:r>
+    </w:p>
+    <w:p/>
+    <w:p/>
+    <w:p>
+      <w:r>
+        <w:t>def get_precert_tools():</w:t>
+      </w:r>
+    </w:p>
+    <w:p>
+      <w:r>
+        <w:t xml:space="preserve">    vector_tool = PrecertVectorSearchTool()</w:t>
+      </w:r>
+    </w:p>
+    <w:p/>
+    <w:p>
+      <w:r>
+        <w:t xml:space="preserve">    return [</w:t>
+      </w:r>
+    </w:p>
+    <w:p>
+      <w:r>
+        <w:t xml:space="preserve">        Tool(</w:t>
+      </w:r>
+    </w:p>
+    <w:p>
+      <w:r>
+        <w:t xml:space="preserve">            name="precert_vector_search",</w:t>
+      </w:r>
+    </w:p>
+    <w:p>
+      <w:r>
+        <w:lastRenderedPageBreak/>
+        <w:t xml:space="preserve">            description="Search precertification knowledge base for rules, policies, and documentation",</w:t>
+      </w:r>
+    </w:p>
+    <w:p>
+      <w:r>
+        <w:t xml:space="preserve">            func=vector_tool.search,</w:t>
+      </w:r>
+    </w:p>
+    <w:p>
+      <w:r>
+        <w:t xml:space="preserve">        )</w:t>
+      </w:r>
+    </w:p>
+    <w:p>
+      <w:r>
+        <w:t xml:space="preserve">    ]</w:t>
+      </w:r>
+    </w:p>
+    <w:p>
+      <w:r>
+        <w:pict w14:anchorId="7ED42559">
+          <v:rect id="_x0000_i1074" style="width:0;height:1.5pt" o:hralign="center" o:hrstd="t" o:hr="t" fillcolor="#a0a0a0" stroked="f"/>
+        </w:pict>
+      </w:r>
+    </w:p>
+    <w:p>
+      <w:pPr>
+        <w:rPr>
+          <w:b/>
+          <w:bCs/>
+        </w:rPr>
+      </w:pPr>
+      <w:r>
+        <w:rPr>
+          <w:rFonts w:ascii="Segoe UI Emoji" w:hAnsi="Segoe UI Emoji" w:cs="Segoe UI Emoji"/>
+          <w:b/>
+          <w:bCs/>
+        </w:rPr>
+        <w:t>✅</w:t>
+      </w:r>
+      <w:r>
+        <w:rPr>
+          <w:b/>
+          <w:bCs/>
+        </w:rPr>
+        <w:t xml:space="preserve"> STEP 2 — Build the Precert RAG Agent</w:t>
+      </w:r>
+    </w:p>
+    <w:p>
+      <w:r>
+        <w:t xml:space="preserve">This is an </w:t>
+      </w:r>
+      <w:r>
+        <w:rPr>
+          <w:b/>
+          <w:bCs/>
+        </w:rPr>
+        <w:t>agent</w:t>
+      </w:r>
+      <w:r>
+        <w:t>, not just a chain, so it can decide how to use the tool.</w:t>
+      </w:r>
+    </w:p>
+    <w:p>
+      <w:r>
+        <w:t># precert_agent.py</w:t>
+      </w:r>
+    </w:p>
+    <w:p/>
+    <w:p>
+      <w:r>
+        <w:t>from langchain.agents import initialize_agent, AgentType</w:t>
+      </w:r>
+    </w:p>
+    <w:p>
+      <w:r>
+        <w:t>from langchain.memory import ConversationBufferMemory</w:t>
+      </w:r>
+    </w:p>
+    <w:p/>
+    <w:p>
+      <w:r>
+        <w:t>from langchainllm import LangchainLLMManager</w:t>
+      </w:r>
+    </w:p>
+    <w:p>
+      <w:r>
+        <w:t>from precert_tools import get_precert_tools</w:t>
+      </w:r>
+    </w:p>
+    <w:p/>
+    <w:p/>
+    <w:p>
+      <w:r>
+        <w:t>class PrecertRAGAgent:</w:t>
+      </w:r>
+    </w:p>
+    <w:p>
+      <w:r>
+        <w:t xml:space="preserve">    """Agent that answers precertification questions using RAG"""</w:t>
+      </w:r>
+    </w:p>
+    <w:p/>
+    <w:p>
+      <w:r>
+        <w:t xml:space="preserve">    def __init__(self):</w:t>
+      </w:r>
+    </w:p>
+    <w:p>
+      <w:r>
+        <w:t xml:space="preserve">        self.llm_manager = LangchainLLMManager()</w:t>
+      </w:r>
+    </w:p>
+    <w:p>
+      <w:r>
+        <w:t xml:space="preserve">        self.llm = self.llm_manager.llm  # your custom LLM</w:t>
+      </w:r>
+    </w:p>
+    <w:p>
+      <w:r>
+        <w:t xml:space="preserve">        self.tools = get_precert_tools()</w:t>
+      </w:r>
+    </w:p>
+    <w:p/>
+    <w:p>
+      <w:r>
+        <w:t xml:space="preserve">        self.memory = ConversationBufferMemory(</w:t>
+      </w:r>
+    </w:p>
+    <w:p>
+      <w:r>
+        <w:lastRenderedPageBreak/>
+        <w:t xml:space="preserve">            memory_key="chat_history",</w:t>
+      </w:r>
+    </w:p>
+    <w:p>
+      <w:r>
+        <w:t xml:space="preserve">            return_messages=True</w:t>
+      </w:r>
+    </w:p>
+    <w:p>
+      <w:r>
+        <w:t xml:space="preserve">        )</w:t>
+      </w:r>
+    </w:p>
+    <w:p/>
+    <w:p>
+      <w:r>
+        <w:t xml:space="preserve">        self.agent = initialize_agent(</w:t>
+      </w:r>
+    </w:p>
+    <w:p>
+      <w:r>
+        <w:t xml:space="preserve">            tools=self.tools,</w:t>
+      </w:r>
+    </w:p>
+    <w:p>
+      <w:r>
+        <w:t xml:space="preserve">            llm=self.llm,</w:t>
+      </w:r>
+    </w:p>
+    <w:p>
+      <w:r>
+        <w:t xml:space="preserve">            agent=AgentType.CONVERSATIONAL_REACT_DESCRIPTION,</w:t>
+      </w:r>
+    </w:p>
+    <w:p>
+      <w:r>
+        <w:t xml:space="preserve">            memory=self.memory,</w:t>
+      </w:r>
+    </w:p>
+    <w:p>
+      <w:r>
+        <w:t xml:space="preserve">            verbose=True,</w:t>
+      </w:r>
+    </w:p>
+    <w:p>
+      <w:r>
+        <w:t xml:space="preserve">            handle_parsing_errors=True,</w:t>
+      </w:r>
+    </w:p>
+    <w:p>
+      <w:r>
+        <w:t xml:space="preserve">        )</w:t>
+      </w:r>
+    </w:p>
+    <w:p/>
+    <w:p>
+      <w:r>
+        <w:t xml:space="preserve">    def run(self, question: str) -&gt; str:</w:t>
+      </w:r>
+    </w:p>
+    <w:p>
+      <w:r>
+        <w:t xml:space="preserve">        system_prompt = """</w:t>
+      </w:r>
+    </w:p>
+    <w:p>
+      <w:r>
+        <w:t>You are a Precertification Expert Assistant.</w:t>
+      </w:r>
+    </w:p>
+    <w:p/>
+    <w:p>
+      <w:r>
+        <w:t>Use the tool 'precert_vector_search' to find relevant rules and policies.</w:t>
+      </w:r>
+    </w:p>
+    <w:p>
+      <w:r>
+        <w:t>Answer only based on retrieved context.</w:t>
+      </w:r>
+    </w:p>
+    <w:p>
+      <w:r>
+        <w:t>If information is not found, say you could not locate relevant precert rules.</w:t>
+      </w:r>
+    </w:p>
+    <w:p>
+      <w:r>
+        <w:t>"""</w:t>
+      </w:r>
+    </w:p>
+    <w:p/>
+    <w:p>
+      <w:r>
+        <w:t xml:space="preserve">        return self.agent.run(system_prompt + "\n\nUser Question: " + question)</w:t>
+      </w:r>
+    </w:p>
+    <w:p>
+      <w:r>
+        <w:pict w14:anchorId="2BA9C54A">
+          <v:rect id="_x0000_i1075" style="width:0;height:1.5pt" o:hralign="center" o:hrstd="t" o:hr="t" fillcolor="#a0a0a0" stroked="f"/>
+        </w:pict>
+      </w:r>
+    </w:p>
+    <w:p>
+      <w:pPr>
+        <w:rPr>
+          <w:b/>
+          <w:bCs/>
+        </w:rPr>
+      </w:pPr>
+      <w:r>
+        <w:rPr>
+          <w:rFonts w:ascii="Segoe UI Emoji" w:hAnsi="Segoe UI Emoji" w:cs="Segoe UI Emoji"/>
+          <w:b/>
+          <w:bCs/>
+        </w:rPr>
+        <w:t>✅</w:t>
+      </w:r>
+      <w:r>
+        <w:rPr>
+          <w:b/>
+          <w:bCs/>
+        </w:rPr>
+        <w:t xml:space="preserve"> STEP 3 — Connect This Agent to Orchestrator Tool</w:t>
+      </w:r>
+    </w:p>
+    <w:p>
+      <w:r>
+        <w:t>Now we update the orchestrator’s tool so it calls this real agent.</w:t>
+      </w:r>
+    </w:p>
+    <w:p>
+      <w:r>
+        <w:lastRenderedPageBreak/>
+        <w:t># orchestrator_tools.py (update)</w:t>
+      </w:r>
+    </w:p>
+    <w:p/>
+    <w:p>
+      <w:r>
+        <w:t>from precert_agent import PrecertRAGAgent</w:t>
+      </w:r>
+    </w:p>
+    <w:p/>
+    <w:p>
+      <w:r>
+        <w:t>precert_agent_instance = PrecertRAGAgent()</w:t>
+      </w:r>
+    </w:p>
+    <w:p/>
+    <w:p>
+      <w:r>
+        <w:t>def precert_agent_run(question: str) -&gt; str:</w:t>
+      </w:r>
+    </w:p>
+    <w:p>
+      <w:r>
+        <w:t xml:space="preserve">    return precert_agent_instance.run(question)</w:t>
+      </w:r>
+    </w:p>
+    <w:p>
+      <w:r>
+        <w:pict w14:anchorId="2B026866">
+          <v:rect id="_x0000_i1076" style="width:0;height:1.5pt" o:hralign="center" o:hrstd="t" o:hr="t" fillcolor="#a0a0a0" stroked="f"/>
+        </w:pict>
+      </w:r>
+    </w:p>
+    <w:p>
+      <w:pPr>
+        <w:rPr>
+          <w:b/>
+          <w:bCs/>
+        </w:rPr>
+      </w:pPr>
+      <w:r>
+        <w:rPr>
+          <w:rFonts w:ascii="Segoe UI Emoji" w:hAnsi="Segoe UI Emoji" w:cs="Segoe UI Emoji"/>
+          <w:b/>
+          <w:bCs/>
+        </w:rPr>
+        <w:t>🧪</w:t>
+      </w:r>
+      <w:r>
+        <w:rPr>
+          <w:b/>
+          <w:bCs/>
+        </w:rPr>
+        <w:t xml:space="preserve"> Example Flow</w:t>
+      </w:r>
+    </w:p>
+    <w:p>
+      <w:r>
+        <w:rPr>
+          <w:b/>
+          <w:bCs/>
+        </w:rPr>
+        <w:t>User:</w:t>
+      </w:r>
+    </w:p>
+    <w:p>
+      <w:r>
+        <w:t>"What are the precert requirements for production access?"</w:t>
+      </w:r>
+    </w:p>
+    <w:p>
+      <w:r>
+        <w:rPr>
+          <w:b/>
+          <w:bCs/>
+        </w:rPr>
+        <w:t>Agent Reasoning (internal):</w:t>
+      </w:r>
+    </w:p>
+    <w:p>
+      <w:pPr>
+        <w:numPr>
+          <w:ilvl w:val="0"/>
+          <w:numId w:val="12"/>
+        </w:numPr>
+      </w:pPr>
+      <w:r>
+        <w:t>This is a precert question</w:t>
+      </w:r>
+    </w:p>
+    <w:p>
+      <w:pPr>
+        <w:numPr>
+          <w:ilvl w:val="0"/>
+          <w:numId w:val="12"/>
+        </w:numPr>
+      </w:pPr>
+      <w:r>
+        <w:t>Call precert_vector_search</w:t>
+      </w:r>
+    </w:p>
+    <w:p>
+      <w:pPr>
+        <w:numPr>
+          <w:ilvl w:val="0"/>
+          <w:numId w:val="12"/>
+        </w:numPr>
+      </w:pPr>
+      <w:r>
+        <w:t>Get relevant docs</w:t>
+      </w:r>
+    </w:p>
+    <w:p>
+      <w:pPr>
+        <w:numPr>
+          <w:ilvl w:val="0"/>
+          <w:numId w:val="12"/>
+        </w:numPr>
+      </w:pPr>
+      <w:r>
+        <w:t>Use LLM to answer using context</w:t>
+      </w:r>
+    </w:p>
+    <w:p>
+      <w:r>
+        <w:rPr>
+          <w:b/>
+          <w:bCs/>
+        </w:rPr>
+        <w:t>Final Output:</w:t>
+      </w:r>
+      <w:r>
+        <w:br/>
+        <w:t>A summarized answer grounded in your KB.</w:t>
       </w:r>
     </w:p>
     <w:p/>
@@ -5406,6 +5163,119 @@
     </w:lvl>
   </w:abstractNum>
   <w:abstractNum w:abstractNumId="9" w15:restartNumberingAfterBreak="0">
+    <w:nsid w:val="67D112FC"/>
+    <w:multiLevelType w:val="multilevel"/>
+    <w:tmpl w:val="E468F014"/>
+    <w:lvl w:ilvl="0">
+      <w:start w:val="1"/>
+      <w:numFmt w:val="decimal"/>
+      <w:lvlText w:val="%1."/>
+      <w:lvlJc w:val="left"/>
+      <w:pPr>
+        <w:tabs>
+          <w:tab w:val="num" w:pos="720"/>
+        </w:tabs>
+        <w:ind w:left="720" w:hanging="360"/>
+      </w:pPr>
+    </w:lvl>
+    <w:lvl w:ilvl="1" w:tentative="1">
+      <w:start w:val="1"/>
+      <w:numFmt w:val="decimal"/>
+      <w:lvlText w:val="%2."/>
+      <w:lvlJc w:val="left"/>
+      <w:pPr>
+        <w:tabs>
+          <w:tab w:val="num" w:pos="1440"/>
+        </w:tabs>
+        <w:ind w:left="1440" w:hanging="360"/>
+      </w:pPr>
+    </w:lvl>
+    <w:lvl w:ilvl="2" w:tentative="1">
+      <w:start w:val="1"/>
+      <w:numFmt w:val="decimal"/>
+      <w:lvlText w:val="%3."/>
+      <w:lvlJc w:val="left"/>
+      <w:pPr>
+        <w:tabs>
+          <w:tab w:val="num" w:pos="2160"/>
+        </w:tabs>
+        <w:ind w:left="2160" w:hanging="360"/>
+      </w:pPr>
+    </w:lvl>
+    <w:lvl w:ilvl="3" w:tentative="1">
+      <w:start w:val="1"/>
+      <w:numFmt w:val="decimal"/>
+      <w:lvlText w:val="%4."/>
+      <w:lvlJc w:val="left"/>
+      <w:pPr>
+        <w:tabs>
+          <w:tab w:val="num" w:pos="2880"/>
+        </w:tabs>
+        <w:ind w:left="2880" w:hanging="360"/>
+      </w:pPr>
+    </w:lvl>
+    <w:lvl w:ilvl="4" w:tentative="1">
+      <w:start w:val="1"/>
+      <w:numFmt w:val="decimal"/>
+      <w:lvlText w:val="%5."/>
+      <w:lvlJc w:val="left"/>
+      <w:pPr>
+        <w:tabs>
+          <w:tab w:val="num" w:pos="3600"/>
+        </w:tabs>
+        <w:ind w:left="3600" w:hanging="360"/>
+      </w:pPr>
+    </w:lvl>
+    <w:lvl w:ilvl="5" w:tentative="1">
+      <w:start w:val="1"/>
+      <w:numFmt w:val="decimal"/>
+      <w:lvlText w:val="%6."/>
+      <w:lvlJc w:val="left"/>
+      <w:pPr>
+        <w:tabs>
+          <w:tab w:val="num" w:pos="4320"/>
+        </w:tabs>
+        <w:ind w:left="4320" w:hanging="360"/>
+      </w:pPr>
+    </w:lvl>
+    <w:lvl w:ilvl="6" w:tentative="1">
+      <w:start w:val="1"/>
+      <w:numFmt w:val="decimal"/>
+      <w:lvlText w:val="%7."/>
+      <w:lvlJc w:val="left"/>
+      <w:pPr>
+        <w:tabs>
+          <w:tab w:val="num" w:pos="5040"/>
+        </w:tabs>
+        <w:ind w:left="5040" w:hanging="360"/>
+      </w:pPr>
+    </w:lvl>
+    <w:lvl w:ilvl="7" w:tentative="1">
+      <w:start w:val="1"/>
+      <w:numFmt w:val="decimal"/>
+      <w:lvlText w:val="%8."/>
+      <w:lvlJc w:val="left"/>
+      <w:pPr>
+        <w:tabs>
+          <w:tab w:val="num" w:pos="5760"/>
+        </w:tabs>
+        <w:ind w:left="5760" w:hanging="360"/>
+      </w:pPr>
+    </w:lvl>
+    <w:lvl w:ilvl="8" w:tentative="1">
+      <w:start w:val="1"/>
+      <w:numFmt w:val="decimal"/>
+      <w:lvlText w:val="%9."/>
+      <w:lvlJc w:val="left"/>
+      <w:pPr>
+        <w:tabs>
+          <w:tab w:val="num" w:pos="6480"/>
+        </w:tabs>
+        <w:ind w:left="6480" w:hanging="360"/>
+      </w:pPr>
+    </w:lvl>
+  </w:abstractNum>
+  <w:abstractNum w:abstractNumId="10" w15:restartNumberingAfterBreak="0">
     <w:nsid w:val="759F1C5C"/>
     <w:multiLevelType w:val="multilevel"/>
     <w:tmpl w:val="6F7A1BE2"/>
@@ -5554,7 +5424,7 @@
       </w:rPr>
     </w:lvl>
   </w:abstractNum>
-  <w:abstractNum w:abstractNumId="10" w15:restartNumberingAfterBreak="0">
+  <w:abstractNum w:abstractNumId="11" w15:restartNumberingAfterBreak="0">
     <w:nsid w:val="791B527C"/>
     <w:multiLevelType w:val="multilevel"/>
     <w:tmpl w:val="681A0518"/>
@@ -5719,10 +5589,10 @@
     <w:abstractNumId w:val="1"/>
   </w:num>
   <w:num w:numId="6" w16cid:durableId="230047994">
-    <w:abstractNumId w:val="9"/>
+    <w:abstractNumId w:val="10"/>
   </w:num>
   <w:num w:numId="7" w16cid:durableId="1496149394">
-    <w:abstractNumId w:val="10"/>
+    <w:abstractNumId w:val="11"/>
   </w:num>
   <w:num w:numId="8" w16cid:durableId="202329557">
     <w:abstractNumId w:val="7"/>
@@ -5735,6 +5605,9 @@
   </w:num>
   <w:num w:numId="11" w16cid:durableId="2031057465">
     <w:abstractNumId w:val="4"/>
+  </w:num>
+  <w:num w:numId="12" w16cid:durableId="1468934221">
+    <w:abstractNumId w:val="9"/>
   </w:num>
 </w:numbering>
 </file>
